--- a/Szenarien & Faktoren zur Entscheidung.docx
+++ b/Szenarien & Faktoren zur Entscheidung.docx
@@ -35,18 +35,15 @@
       </w:r>
       <w:proofErr w:type="spellEnd"/>
       <w:r>
-        <w:t xml:space="preserve"> Buy) entwickelt werden. Intention ist es, mithilfe dieser Gegebenheiten einen Vorschlag mit Begründungen für die schwerfällige Entscheidung zu br</w:t>
+        <w:t xml:space="preserve"> </w:t>
       </w:r>
+      <w:proofErr w:type="spellStart"/>
       <w:r>
-        <w:t xml:space="preserve">ingen. Zudem wird versucht einen Plan für die Umsetzung der jeweiligen Variante </w:t>
+        <w:t>Buy</w:t>
       </w:r>
-      <w:proofErr w:type="gramStart"/>
+      <w:proofErr w:type="spellEnd"/>
       <w:r>
-        <w:t>aufzustellen(</w:t>
-      </w:r>
-      <w:proofErr w:type="gramEnd"/>
-      <w:r>
-        <w:t>, der mit der Auflistung der Szenarien aufgebaut wird.)</w:t>
+        <w:t>) entwickelt werden. Intention ist es, mithilfe dieser Gegebenheiten einen Vorschlag mit Begründungen für die schwerfällige Entscheidung zu bringen. Zudem wird versucht einen Plan für die Umsetzung der jeweiligen Variante aufzustellen(, der mit der Auflistung der Szenarien aufgebaut wird.)</w:t>
       </w:r>
     </w:p>
     <w:p/>
@@ -133,14 +130,16 @@
                 <w:szCs w:val="24"/>
               </w:rPr>
             </w:pPr>
+            <w:proofErr w:type="spellStart"/>
             <w:r>
               <w:rPr>
                 <w:b/>
                 <w:sz w:val="24"/>
                 <w:szCs w:val="24"/>
               </w:rPr>
-              <w:t>Use</w:t>
-            </w:r>
+              <w:t>Make</w:t>
+            </w:r>
+            <w:proofErr w:type="spellEnd"/>
           </w:p>
         </w:tc>
         <w:tc>
@@ -174,7 +173,7 @@
                 <w:sz w:val="24"/>
                 <w:szCs w:val="24"/>
               </w:rPr>
-              <w:t>Make</w:t>
+              <w:t>Use</w:t>
             </w:r>
             <w:proofErr w:type="spellEnd"/>
           </w:p>
@@ -246,14 +245,7 @@
                 <w:sz w:val="24"/>
                 <w:szCs w:val="24"/>
               </w:rPr>
-              <w:t>- Programmieraufwand bis man zur Erkenntnis kommt ob mög</w:t>
-            </w:r>
-            <w:r>
-              <w:rPr>
-                <w:sz w:val="24"/>
-                <w:szCs w:val="24"/>
-              </w:rPr>
-              <w:t>lich oder nicht</w:t>
+              <w:t>- Programmieraufwand bis man zur Erkenntnis kommt ob möglich oder nicht</w:t>
             </w:r>
           </w:p>
         </w:tc>
@@ -475,40 +467,22 @@
                 <w:sz w:val="24"/>
                 <w:szCs w:val="24"/>
               </w:rPr>
-              <w:t xml:space="preserve">+ </w:t>
-            </w:r>
-            <w:proofErr w:type="gramStart"/>
-            <w:r>
-              <w:rPr>
-                <w:sz w:val="24"/>
-                <w:szCs w:val="24"/>
-              </w:rPr>
-              <w:t>Erweiterbar</w:t>
-            </w:r>
-            <w:proofErr w:type="gramEnd"/>
-          </w:p>
-          <w:p>
-            <w:pPr>
-              <w:rPr>
-                <w:sz w:val="24"/>
-                <w:szCs w:val="24"/>
-              </w:rPr>
-            </w:pPr>
-            <w:proofErr w:type="gramStart"/>
-            <w:r>
-              <w:rPr>
-                <w:sz w:val="24"/>
-                <w:szCs w:val="24"/>
-              </w:rPr>
-              <w:t>?Schnittstellen</w:t>
-            </w:r>
-            <w:proofErr w:type="gramEnd"/>
-            <w:r>
-              <w:rPr>
-                <w:sz w:val="24"/>
-                <w:szCs w:val="24"/>
-              </w:rPr>
-              <w:t>, Zusatzmodule</w:t>
+              <w:t>+ Erweiterbar</w:t>
+            </w:r>
+          </w:p>
+          <w:p>
+            <w:pPr>
+              <w:rPr>
+                <w:sz w:val="24"/>
+                <w:szCs w:val="24"/>
+              </w:rPr>
+            </w:pPr>
+            <w:r>
+              <w:rPr>
+                <w:sz w:val="24"/>
+                <w:szCs w:val="24"/>
+              </w:rPr>
+              <w:t>?Schnittstellen, Zusatzmodule</w:t>
             </w:r>
           </w:p>
         </w:tc>
@@ -1440,9 +1414,10 @@
         </w:tc>
       </w:tr>
     </w:tbl>
+    <w:p/>
     <w:p>
       <w:r>
-        <w:t>MAKE</w:t>
+        <w:t>USE</w:t>
       </w:r>
     </w:p>
     <w:p/>
@@ -1465,10 +1440,7 @@
         </w:numPr>
       </w:pPr>
       <w:r>
-        <w:t xml:space="preserve">Zudem erspart man sich viel Zeit für Installation und für die Anbindung an den Server sowie für die Einschulung ins neue System </w:t>
-      </w:r>
-      <w:r>
-        <w:t xml:space="preserve">(Benutzer &amp; Studenten). </w:t>
+        <w:t xml:space="preserve">Zudem erspart man sich viel Zeit für Installation und für die Anbindung an den Server sowie für die Einschulung ins neue System (Benutzer &amp; Studenten). </w:t>
       </w:r>
     </w:p>
     <w:p>
@@ -1497,33 +1469,21 @@
     <w:p/>
     <w:p>
       <w:r>
-        <w:t>USE</w:t>
+        <w:t>MAKE</w:t>
       </w:r>
     </w:p>
+    <w:p/>
     <w:p>
       <w:r>
-        <w:t>Beim Anlegen e</w:t>
+        <w:t>Beim Anlegen einer neuen CRM bzw. Eventmanagement Lösung wird mehr Zeit aufgewendet, da vieles erst den Anforderungen angepasst werden muss und auch alle Daten verknüpft werden müssen. Der Zeitaufwand kann sich von einer Lösung zur anderen stark unterscheiden, da die Einarbeitungszeit unterschiedlich lang sein kann. Außerdem hat nicht</w:t>
       </w:r>
       <w:r>
-        <w:t>iner neuen CRM bzw. Eventmanagement Lösung wird mehr Zeit aufgewendet, da vieles erst den Anforderungen angepasst werden muss und auch alle Daten verknüpft werden müssen. Der Zeitaufwand kann sich von einer Lösung zur anderen stark unterscheiden, da die Ei</w:t>
+        <w:t xml:space="preserve"> jede Open Source Variante genu</w:t>
       </w:r>
       <w:r>
-        <w:t xml:space="preserve">narbeitungszeit unterschiedlich lang sein kann. Außerdem hat nicht jede Open Source Variante </w:t>
+        <w:t>g Dokumentation zur Installation und besonders nicht zu spezifischen Anpassungen(</w:t>
       </w:r>
       <w:proofErr w:type="spellStart"/>
-      <w:r>
-        <w:t>genung</w:t>
-      </w:r>
-      <w:proofErr w:type="spellEnd"/>
-      <w:r>
-        <w:t xml:space="preserve"> Dokumentation zur Installation und besonders nicht zu spezifischen </w:t>
-      </w:r>
-      <w:proofErr w:type="gramStart"/>
-      <w:r>
-        <w:t>Anpassungen(</w:t>
-      </w:r>
-      <w:proofErr w:type="spellStart"/>
-      <w:proofErr w:type="gramEnd"/>
       <w:r>
         <w:t>CiviCRM</w:t>
       </w:r>
@@ -1545,18 +1505,7 @@
       </w:r>
       <w:proofErr w:type="spellEnd"/>
       <w:r>
-        <w:t xml:space="preserve"> als si</w:t>
-      </w:r>
-      <w:r>
-        <w:t xml:space="preserve">ch mit dem </w:t>
-      </w:r>
-      <w:proofErr w:type="gramStart"/>
-      <w:r>
-        <w:t>derzeitigen</w:t>
-      </w:r>
-      <w:proofErr w:type="gramEnd"/>
-      <w:r>
-        <w:t xml:space="preserve"> zu beschäftigen und dies so Umstellen, dass es den Anforderungen gewachsen ist. </w:t>
+        <w:t xml:space="preserve"> als sich mit dem derzeitigen zu beschäftigen und dies so Umstellen, dass es den Anforderungen gewachsen ist. </w:t>
       </w:r>
     </w:p>
     <w:p>
@@ -1603,10 +1552,7 @@
         </w:numPr>
       </w:pPr>
       <w:r>
-        <w:t>Datenim</w:t>
-      </w:r>
-      <w:r>
-        <w:t xml:space="preserve">port: Kontakte und weiter wichtige Daten importieren </w:t>
+        <w:t xml:space="preserve">Datenimport: Kontakte und weiter wichtige Daten importieren </w:t>
       </w:r>
     </w:p>
     <w:p>
@@ -1636,19 +1582,11 @@
       </w:r>
       <w:proofErr w:type="spellEnd"/>
       <w:r>
-        <w:t xml:space="preserve"> Anforderungen anpassen und wenn möglich nice-</w:t>
+        <w:t xml:space="preserve"> Anforderungen anpassen und wenn möglich </w:t>
       </w:r>
       <w:proofErr w:type="spellStart"/>
       <w:r>
-        <w:t>to</w:t>
-      </w:r>
-      <w:proofErr w:type="spellEnd"/>
-      <w:r>
-        <w:t>-</w:t>
-      </w:r>
-      <w:proofErr w:type="spellStart"/>
-      <w:r>
-        <w:t>have</w:t>
+        <w:t>nice-to-have</w:t>
       </w:r>
       <w:proofErr w:type="spellEnd"/>
       <w:r>
@@ -1685,15 +1623,7 @@
         </w:numPr>
       </w:pPr>
       <w:r>
-        <w:t xml:space="preserve">Einschulung </w:t>
-      </w:r>
-      <w:proofErr w:type="gramStart"/>
-      <w:r>
-        <w:t>mittels Workshop</w:t>
-      </w:r>
-      <w:proofErr w:type="gramEnd"/>
-      <w:r>
-        <w:t>: Benutzerhandbuch schreiben, alle Funktionalitäten den Benutzern/Administratoren zeigen und vermitteln</w:t>
+        <w:t>Einschulung mittels Workshop: Benutzerhandbuch schreiben, alle Funktionalitäten den Benutzern/Administratoren zeigen und vermitteln</w:t>
       </w:r>
     </w:p>
     <w:p>
@@ -1733,11 +1663,11 @@
         <w:ind w:firstLine="720"/>
       </w:pPr>
       <w:r>
-        <w:lastRenderedPageBreak/>
         <w:t>FAZIT:</w:t>
       </w:r>
     </w:p>
     <w:p>
+      <w:bookmarkStart w:id="0" w:name="_GoBack"/>
       <w:proofErr w:type="spellStart"/>
       <w:r>
         <w:rPr>
@@ -1753,13 +1683,7 @@
         <w:t xml:space="preserve"> </w:t>
       </w:r>
       <w:r>
-        <w:t>bietet einen großen Umfang an Funktionen, die aber sehr vers</w:t>
-      </w:r>
-      <w:r>
-        <w:t>teckt sind. Bei manchen Funktionen gibt es zu viele Informationen, was sehr unübersichtlich wirkt. Man muss oft mehrere Seiten öffnen um beispielsweise zur Übersicht aller Events zu kommen. Zudem ist es in Sachen Design zurückgeblieben. Im Vergleich zu dem</w:t>
-      </w:r>
-      <w:r>
-        <w:t xml:space="preserve"> derzeitigen CRM System bietet </w:t>
+        <w:t xml:space="preserve">bietet einen großen Umfang an Funktionen, die aber sehr versteckt sind. Bei manchen Funktionen gibt es zu viele Informationen, was sehr unübersichtlich wirkt. Man muss oft mehrere Seiten öffnen um beispielsweise zur Übersicht aller Events zu kommen. Zudem ist es in Sachen Design zurückgeblieben. Im Vergleich zu dem derzeitigen CRM System bietet </w:t>
       </w:r>
       <w:proofErr w:type="spellStart"/>
       <w:r>
@@ -1790,10 +1714,7 @@
       </w:r>
       <w:proofErr w:type="spellEnd"/>
       <w:r>
-        <w:t xml:space="preserve"> keine mobile Anwendung und kann derzeit nur auf drei Conte</w:t>
-      </w:r>
-      <w:r>
-        <w:t xml:space="preserve">nt-Management-System installiert werden. Auch im Bereich Design und Usability ist </w:t>
+        <w:t xml:space="preserve"> keine mobile Anwendung und kann derzeit nur auf drei Content-Management-System installiert werden. Auch im Bereich Design und Usability ist </w:t>
       </w:r>
       <w:proofErr w:type="spellStart"/>
       <w:r>
@@ -1815,12 +1736,11 @@
       </w:r>
       <w:proofErr w:type="spellEnd"/>
       <w:r>
-        <w:t xml:space="preserve">) zu stecken anstatt eine neue CRM Lösung zu installieren, die nicht </w:t>
-      </w:r>
-      <w:r>
-        <w:t xml:space="preserve">allen Anforderungen entspricht und weitere manuelle Anpassungen benötigt. Natürlich ist dies nur dann der Fall, wenn am derzeitigen CRM alle fehlenden Anforderungen gedeckt werden. </w:t>
+        <w:t xml:space="preserve">) zu stecken anstatt eine neue CRM Lösung zu installieren, die nicht allen Anforderungen entspricht und weitere manuelle Anpassungen benötigt. Natürlich ist dies nur dann der Fall, wenn am derzeitigen CRM alle fehlenden Anforderungen gedeckt werden. </w:t>
       </w:r>
     </w:p>
+    <w:p/>
+    <w:bookmarkEnd w:id="0"/>
     <w:p/>
     <w:p/>
     <w:p/>
@@ -1847,10 +1767,6 @@
     <w:p/>
     <w:p/>
     <w:p/>
-    <w:p>
-      <w:bookmarkStart w:id="0" w:name="_GoBack"/>
-      <w:bookmarkEnd w:id="0"/>
-    </w:p>
     <w:p/>
     <w:p/>
     <w:p/>
@@ -1907,7 +1823,6 @@
               <w:rPr>
                 <w:b/>
               </w:rPr>
-              <w:lastRenderedPageBreak/>
               <w:t>need</w:t>
             </w:r>
             <w:proofErr w:type="spellEnd"/>
@@ -2168,22 +2083,13 @@
               </w:rPr>
               <w:t xml:space="preserve"> </w:t>
             </w:r>
-            <w:proofErr w:type="gramStart"/>
             <w:r>
               <w:rPr>
                 <w:b/>
                 <w:i/>
               </w:rPr>
-              <w:t>hinzu</w:t>
-            </w:r>
-            <w:r>
-              <w:rPr>
-                <w:b/>
-                <w:i/>
-              </w:rPr>
-              <w:t xml:space="preserve"> zufügen</w:t>
-            </w:r>
-            <w:proofErr w:type="gramEnd"/>
+              <w:t>hinzu zufügen</w:t>
+            </w:r>
             <w:r>
               <w:rPr>
                 <w:i/>
@@ -2643,10 +2549,7 @@
               <w:spacing w:line="240" w:lineRule="auto"/>
             </w:pPr>
             <w:r>
-              <w:t>JA funktion</w:t>
-            </w:r>
-            <w:r>
-              <w:t xml:space="preserve">iert </w:t>
+              <w:t xml:space="preserve">JA funktioniert </w:t>
             </w:r>
             <w:proofErr w:type="spellStart"/>
             <w:r>
@@ -3353,20 +3256,14 @@
               </w:rPr>
             </w:pPr>
             <w:r>
+              <w:lastRenderedPageBreak/>
               <w:t>13.</w:t>
             </w:r>
             <w:r>
               <w:rPr>
                 <w:i/>
               </w:rPr>
-              <w:t xml:space="preserve">Das Programm soll in der Lage sein, Daten in </w:t>
-            </w:r>
-            <w:r>
-              <w:rPr>
-                <w:i/>
-              </w:rPr>
-              <w:lastRenderedPageBreak/>
-              <w:t xml:space="preserve">verschiedenen Formaten (z.B. CSV, Excel, PDF, Word, JPG) zu </w:t>
+              <w:t xml:space="preserve">Das Programm soll in der Lage sein, Daten in verschiedenen Formaten (z.B. CSV, Excel, PDF, Word, JPG) zu </w:t>
             </w:r>
             <w:r>
               <w:rPr>
@@ -3394,12 +3291,7 @@
               <w:spacing w:line="240" w:lineRule="auto"/>
             </w:pPr>
             <w:r>
-              <w:lastRenderedPageBreak/>
-              <w:t xml:space="preserve">JA vorhanden </w:t>
-            </w:r>
-            <w:r>
-              <w:lastRenderedPageBreak/>
-              <w:t>(PDF, CSV)</w:t>
+              <w:t>JA vorhanden (PDF, CSV)</w:t>
             </w:r>
           </w:p>
         </w:tc>
@@ -3473,13 +3365,7 @@
               <w:rPr>
                 <w:i/>
               </w:rPr>
-              <w:t xml:space="preserve"> (z.B. Grafisch) darstellen zu könn</w:t>
-            </w:r>
-            <w:r>
-              <w:rPr>
-                <w:i/>
-              </w:rPr>
-              <w:t>en.</w:t>
+              <w:t xml:space="preserve"> (z.B. Grafisch) darstellen zu können.</w:t>
             </w:r>
           </w:p>
         </w:tc>
@@ -4331,10 +4217,7 @@
               <w:spacing w:line="240" w:lineRule="auto"/>
             </w:pPr>
             <w:r>
-              <w:t>langsam, kann zu komplizie</w:t>
-            </w:r>
-            <w:r>
-              <w:t xml:space="preserve">rt wirken, schlechte </w:t>
+              <w:t xml:space="preserve">langsam, kann zu kompliziert wirken, schlechte </w:t>
             </w:r>
             <w:proofErr w:type="spellStart"/>
             <w:r>

--- a/Szenarien & Faktoren zur Entscheidung.docx
+++ b/Szenarien & Faktoren zur Entscheidung.docx
@@ -35,15 +35,15 @@
       </w:r>
       <w:proofErr w:type="spellEnd"/>
       <w:r>
-        <w:t xml:space="preserve"> </w:t>
-      </w:r>
-      <w:proofErr w:type="spellStart"/>
-      <w:r>
-        <w:t>Buy</w:t>
-      </w:r>
-      <w:proofErr w:type="spellEnd"/>
-      <w:r>
-        <w:t>) entwickelt werden. Intention ist es, mithilfe dieser Gegebenheiten einen Vorschlag mit Begründungen für die schwerfällige Entscheidung zu bringen. Zudem wird versucht einen Plan für die Umsetzung der jeweiligen Variante aufzustellen(, der mit der Auflistung der Szenarien aufgebaut wird.)</w:t>
+        <w:t xml:space="preserve"> Buy) entwickelt werden. Intention ist es, mithilfe dieser Gegebenheiten einen Vorschlag mit Begründungen für die schwerfällige Entscheidung zu bringen. Zudem wird versucht einen Plan für die Umsetzung der jeweiligen Variante </w:t>
+      </w:r>
+      <w:proofErr w:type="gramStart"/>
+      <w:r>
+        <w:t>aufzustellen(</w:t>
+      </w:r>
+      <w:proofErr w:type="gramEnd"/>
+      <w:r>
+        <w:t>, der mit der Auflistung der Szenarien aufgebaut wird.)</w:t>
       </w:r>
     </w:p>
     <w:p/>
@@ -166,16 +166,14 @@
                 <w:szCs w:val="24"/>
               </w:rPr>
             </w:pPr>
-            <w:proofErr w:type="spellStart"/>
             <w:r>
               <w:rPr>
                 <w:b/>
                 <w:sz w:val="24"/>
                 <w:szCs w:val="24"/>
               </w:rPr>
-              <w:t>Use</w:t>
-            </w:r>
-            <w:proofErr w:type="spellEnd"/>
+              <w:t>Buy</w:t>
+            </w:r>
           </w:p>
         </w:tc>
       </w:tr>
@@ -467,22 +465,40 @@
                 <w:sz w:val="24"/>
                 <w:szCs w:val="24"/>
               </w:rPr>
-              <w:t>+ Erweiterbar</w:t>
-            </w:r>
-          </w:p>
-          <w:p>
-            <w:pPr>
-              <w:rPr>
-                <w:sz w:val="24"/>
-                <w:szCs w:val="24"/>
-              </w:rPr>
-            </w:pPr>
-            <w:r>
-              <w:rPr>
-                <w:sz w:val="24"/>
-                <w:szCs w:val="24"/>
-              </w:rPr>
-              <w:t>?Schnittstellen, Zusatzmodule</w:t>
+              <w:t xml:space="preserve">+ </w:t>
+            </w:r>
+            <w:proofErr w:type="gramStart"/>
+            <w:r>
+              <w:rPr>
+                <w:sz w:val="24"/>
+                <w:szCs w:val="24"/>
+              </w:rPr>
+              <w:t>Erweiterbar</w:t>
+            </w:r>
+            <w:proofErr w:type="gramEnd"/>
+          </w:p>
+          <w:p>
+            <w:pPr>
+              <w:rPr>
+                <w:sz w:val="24"/>
+                <w:szCs w:val="24"/>
+              </w:rPr>
+            </w:pPr>
+            <w:proofErr w:type="gramStart"/>
+            <w:r>
+              <w:rPr>
+                <w:sz w:val="24"/>
+                <w:szCs w:val="24"/>
+              </w:rPr>
+              <w:t>?Schnittstellen</w:t>
+            </w:r>
+            <w:proofErr w:type="gramEnd"/>
+            <w:r>
+              <w:rPr>
+                <w:sz w:val="24"/>
+                <w:szCs w:val="24"/>
+              </w:rPr>
+              <w:t>, Zusatzmodule</w:t>
             </w:r>
           </w:p>
         </w:tc>
@@ -1417,7 +1433,7 @@
     <w:p/>
     <w:p>
       <w:r>
-        <w:t>USE</w:t>
+        <w:t>MAKE</w:t>
       </w:r>
     </w:p>
     <w:p/>
@@ -1429,7 +1445,7 @@
         </w:numPr>
       </w:pPr>
       <w:r>
-        <w:t xml:space="preserve">Sollte die derzeitige CRM Software weiterentwickelt werden, müssten nicht allzu gravierende Veränderungen durchgeführt werden. </w:t>
+        <w:t>Sollte die derzeitige CRM Software weiterentwickelt werden, müssten nicht allzu gravierende Veränderungen durchgeführt werden.</w:t>
       </w:r>
     </w:p>
     <w:p>
@@ -1451,7 +1467,7 @@
         </w:numPr>
       </w:pPr>
       <w:r>
-        <w:t xml:space="preserve">Das Positive am derzeitigen CRM Lösung ist, dass viele Anforderungen leicht im Internet durch paar Klicks abgeändert werden können. </w:t>
+        <w:t>Das Positive am derzeitigen CRM Lösung ist, dass viele Anforderungen leicht im Internet durch paar Klicks abgeändert werden können.</w:t>
       </w:r>
     </w:p>
     <w:p>
@@ -1462,14 +1478,20 @@
         </w:numPr>
       </w:pPr>
       <w:r>
-        <w:t xml:space="preserve">Es besteht aber die Gefahr, dass es gewisse Umstellungen nicht möglich sind. </w:t>
+        <w:t>Es besteht aber die Gefahr, dass</w:t>
+      </w:r>
+      <w:r>
+        <w:t xml:space="preserve"> </w:t>
+      </w:r>
+      <w:r>
+        <w:t xml:space="preserve">gewisse Umstellungen nicht möglich sind. </w:t>
       </w:r>
     </w:p>
     <w:p/>
     <w:p/>
     <w:p>
       <w:r>
-        <w:t>MAKE</w:t>
+        <w:t>BUY</w:t>
       </w:r>
     </w:p>
     <w:p/>
@@ -1481,9 +1503,14 @@
         <w:t xml:space="preserve"> jede Open Source Variante genu</w:t>
       </w:r>
       <w:r>
-        <w:t>g Dokumentation zur Installation und besonders nicht zu spezifischen Anpassungen(</w:t>
+        <w:t xml:space="preserve">g Dokumentation zur Installation und besonders nicht zu spezifischen </w:t>
+      </w:r>
+      <w:proofErr w:type="gramStart"/>
+      <w:r>
+        <w:t>Anpassungen(</w:t>
       </w:r>
       <w:proofErr w:type="spellStart"/>
+      <w:proofErr w:type="gramEnd"/>
       <w:r>
         <w:t>CiviCRM</w:t>
       </w:r>
@@ -1505,7 +1532,15 @@
       </w:r>
       <w:proofErr w:type="spellEnd"/>
       <w:r>
-        <w:t xml:space="preserve"> als sich mit dem derzeitigen zu beschäftigen und dies so Umstellen, dass es den Anforderungen gewachsen ist. </w:t>
+        <w:t xml:space="preserve"> als sich mit dem </w:t>
+      </w:r>
+      <w:proofErr w:type="gramStart"/>
+      <w:r>
+        <w:t>derzeitigen</w:t>
+      </w:r>
+      <w:proofErr w:type="gramEnd"/>
+      <w:r>
+        <w:t xml:space="preserve"> zu beschäftigen und dies so Umstellen, dass es den Anforderungen gewachsen ist. </w:t>
       </w:r>
     </w:p>
     <w:p>
@@ -1582,11 +1617,19 @@
       </w:r>
       <w:proofErr w:type="spellEnd"/>
       <w:r>
-        <w:t xml:space="preserve"> Anforderungen anpassen und wenn möglich </w:t>
+        <w:t xml:space="preserve"> Anforderungen anpassen und wenn möglich nice-</w:t>
       </w:r>
       <w:proofErr w:type="spellStart"/>
       <w:r>
-        <w:t>nice-to-have</w:t>
+        <w:t>to</w:t>
+      </w:r>
+      <w:proofErr w:type="spellEnd"/>
+      <w:r>
+        <w:t>-</w:t>
+      </w:r>
+      <w:proofErr w:type="spellStart"/>
+      <w:r>
+        <w:t>have</w:t>
       </w:r>
       <w:proofErr w:type="spellEnd"/>
       <w:r>
@@ -1623,7 +1666,15 @@
         </w:numPr>
       </w:pPr>
       <w:r>
-        <w:t>Einschulung mittels Workshop: Benutzerhandbuch schreiben, alle Funktionalitäten den Benutzern/Administratoren zeigen und vermitteln</w:t>
+        <w:t xml:space="preserve">Einschulung </w:t>
+      </w:r>
+      <w:proofErr w:type="gramStart"/>
+      <w:r>
+        <w:t>mittels Workshop</w:t>
+      </w:r>
+      <w:proofErr w:type="gramEnd"/>
+      <w:r>
+        <w:t>: Benutzerhandbuch schreiben, alle Funktionalitäten den Benutzern/Administratoren zeigen und vermitteln</w:t>
       </w:r>
     </w:p>
     <w:p>
@@ -1667,7 +1718,6 @@
       </w:r>
     </w:p>
     <w:p>
-      <w:bookmarkStart w:id="0" w:name="_GoBack"/>
       <w:proofErr w:type="spellStart"/>
       <w:r>
         <w:rPr>
@@ -1739,8 +1789,6 @@
         <w:t xml:space="preserve">) zu stecken anstatt eine neue CRM Lösung zu installieren, die nicht allen Anforderungen entspricht und weitere manuelle Anpassungen benötigt. Natürlich ist dies nur dann der Fall, wenn am derzeitigen CRM alle fehlenden Anforderungen gedeckt werden. </w:t>
       </w:r>
     </w:p>
-    <w:p/>
-    <w:bookmarkEnd w:id="0"/>
     <w:p/>
     <w:p/>
     <w:p/>
@@ -1823,6 +1871,7 @@
               <w:rPr>
                 <w:b/>
               </w:rPr>
+              <w:lastRenderedPageBreak/>
               <w:t>need</w:t>
             </w:r>
             <w:proofErr w:type="spellEnd"/>
@@ -1968,6 +2017,13 @@
             </w:r>
             <w:r>
               <w:rPr>
+                <w:b/>
+                <w:i/>
+              </w:rPr>
+              <w:t>s</w:t>
+            </w:r>
+            <w:r>
+              <w:rPr>
                 <w:i/>
               </w:rPr>
               <w:t xml:space="preserve"> zu </w:t>
@@ -2038,6 +2094,9 @@
               </w:pBdr>
               <w:spacing w:line="240" w:lineRule="auto"/>
             </w:pPr>
+            <w:r>
+              <w:t>JA, sehr weit entwickelt</w:t>
+            </w:r>
           </w:p>
         </w:tc>
       </w:tr>
@@ -2088,7 +2147,7 @@
                 <w:b/>
                 <w:i/>
               </w:rPr>
-              <w:t>hinzu zufügen</w:t>
+              <w:t>hinzuzufügen</w:t>
             </w:r>
             <w:r>
               <w:rPr>
@@ -2244,6 +2303,9 @@
               </w:pBdr>
               <w:spacing w:line="240" w:lineRule="auto"/>
             </w:pPr>
+            <w:r>
+              <w:t>Ist möglich, ohne weitere Fenster zu öffnen, übersichtlich</w:t>
+            </w:r>
           </w:p>
         </w:tc>
       </w:tr>
@@ -2346,6 +2408,9 @@
               </w:pBdr>
               <w:spacing w:line="240" w:lineRule="auto"/>
             </w:pPr>
+            <w:r>
+              <w:t>JA</w:t>
+            </w:r>
           </w:p>
         </w:tc>
       </w:tr>
@@ -2474,6 +2539,25 @@
               </w:pBdr>
               <w:spacing w:line="240" w:lineRule="auto"/>
             </w:pPr>
+            <w:r>
+              <w:t>Mails JA</w:t>
+            </w:r>
+          </w:p>
+          <w:p>
+            <w:pPr>
+              <w:widowControl w:val="0"/>
+              <w:pBdr>
+                <w:top w:val="nil"/>
+                <w:left w:val="nil"/>
+                <w:bottom w:val="nil"/>
+                <w:right w:val="nil"/>
+                <w:between w:val="nil"/>
+              </w:pBdr>
+              <w:spacing w:line="240" w:lineRule="auto"/>
+            </w:pPr>
+            <w:r>
+              <w:t>Einladungen (?)</w:t>
+            </w:r>
           </w:p>
         </w:tc>
       </w:tr>
@@ -2551,11 +2635,9 @@
             <w:r>
               <w:t xml:space="preserve">JA funktioniert </w:t>
             </w:r>
-            <w:proofErr w:type="spellStart"/>
-            <w:r>
-              <w:t>grundestzlich</w:t>
-            </w:r>
-            <w:proofErr w:type="spellEnd"/>
+            <w:r>
+              <w:t>grundsätzlich</w:t>
+            </w:r>
           </w:p>
         </w:tc>
         <w:tc>
@@ -2581,6 +2663,14 @@
               </w:pBdr>
               <w:spacing w:line="240" w:lineRule="auto"/>
             </w:pPr>
+            <w:r>
+              <w:t xml:space="preserve">JA </w:t>
+            </w:r>
+            <w:proofErr w:type="gramStart"/>
+            <w:r>
+              <w:t>Funktioniert</w:t>
+            </w:r>
+            <w:proofErr w:type="gramEnd"/>
           </w:p>
         </w:tc>
       </w:tr>
@@ -2683,6 +2773,9 @@
               </w:pBdr>
               <w:spacing w:line="240" w:lineRule="auto"/>
             </w:pPr>
+            <w:r>
+              <w:t>JA (Massenmails)</w:t>
+            </w:r>
           </w:p>
         </w:tc>
       </w:tr>
@@ -2788,6 +2881,9 @@
               </w:pBdr>
               <w:spacing w:line="240" w:lineRule="auto"/>
             </w:pPr>
+            <w:r>
+              <w:t>JA ist möglich</w:t>
+            </w:r>
           </w:p>
         </w:tc>
       </w:tr>
@@ -2903,6 +2999,9 @@
               </w:pBdr>
               <w:spacing w:line="240" w:lineRule="auto"/>
             </w:pPr>
+            <w:r>
+              <w:t>JA</w:t>
+            </w:r>
           </w:p>
         </w:tc>
       </w:tr>
@@ -3021,6 +3120,9 @@
               </w:pBdr>
               <w:spacing w:line="240" w:lineRule="auto"/>
             </w:pPr>
+            <w:r>
+              <w:t>JA</w:t>
+            </w:r>
           </w:p>
         </w:tc>
       </w:tr>
@@ -3113,6 +3215,9 @@
               </w:pBdr>
               <w:spacing w:line="240" w:lineRule="auto"/>
             </w:pPr>
+            <w:r>
+              <w:t>JA</w:t>
+            </w:r>
           </w:p>
         </w:tc>
       </w:tr>
@@ -3225,6 +3330,9 @@
               </w:pBdr>
               <w:spacing w:line="240" w:lineRule="auto"/>
             </w:pPr>
+            <w:r>
+              <w:t>JA</w:t>
+            </w:r>
           </w:p>
         </w:tc>
       </w:tr>
@@ -3318,6 +3426,9 @@
               </w:pBdr>
               <w:spacing w:line="240" w:lineRule="auto"/>
             </w:pPr>
+            <w:r>
+              <w:t>JA (CSV)</w:t>
+            </w:r>
           </w:p>
         </w:tc>
       </w:tr>
@@ -3420,6 +3531,9 @@
               </w:pBdr>
               <w:spacing w:line="240" w:lineRule="auto"/>
             </w:pPr>
+            <w:r>
+              <w:t>(?)</w:t>
+            </w:r>
           </w:p>
         </w:tc>
       </w:tr>
@@ -3522,6 +3636,9 @@
               </w:pBdr>
               <w:spacing w:line="240" w:lineRule="auto"/>
             </w:pPr>
+            <w:r>
+              <w:t>JA, sehr verständlich</w:t>
+            </w:r>
           </w:p>
         </w:tc>
       </w:tr>
@@ -3996,7 +4113,21 @@
               <w:spacing w:line="240" w:lineRule="auto"/>
             </w:pPr>
             <w:r>
-              <w:t>Man kann weiter Funktionen installieren.</w:t>
+              <w:t>Man kann weiter</w:t>
+            </w:r>
+            <w:r>
+              <w:t>e</w:t>
+            </w:r>
+            <w:r>
+              <w:t xml:space="preserve"> Funktionen</w:t>
+            </w:r>
+            <w:r>
+              <w:t xml:space="preserve"> / Module</w:t>
+            </w:r>
+            <w:bookmarkStart w:id="0" w:name="_GoBack"/>
+            <w:bookmarkEnd w:id="0"/>
+            <w:r>
+              <w:t xml:space="preserve"> installieren.</w:t>
             </w:r>
           </w:p>
         </w:tc>
